--- a/1 - Planeacion/3 - Planeación/Sistema Quick Order.docx
+++ b/1 - Planeacion/3 - Planeación/Sistema Quick Order.docx
@@ -1,6 +1,6 @@
 
 <file path=word/document.xml><?xml version="1.0" encoding="utf-8"?>
-<w:document xmlns:ve="http://schemas.openxmlformats.org/markup-compatibility/2006" xmlns:o="urn:schemas-microsoft-com:office:office" xmlns:r="http://schemas.openxmlformats.org/officeDocument/2006/relationships" xmlns:m="http://schemas.openxmlformats.org/officeDocument/2006/math" xmlns:v="urn:schemas-microsoft-com:vml" xmlns:wp="http://schemas.openxmlformats.org/drawingml/2006/wordprocessingDrawing" xmlns:w10="urn:schemas-microsoft-com:office:word" xmlns:w="http://schemas.openxmlformats.org/wordprocessingml/2006/main" xmlns:wne="http://schemas.microsoft.com/office/word/2006/wordml">
+<w:document xmlns:wpc="http://schemas.microsoft.com/office/word/2010/wordprocessingCanvas" xmlns:mc="http://schemas.openxmlformats.org/markup-compatibility/2006" xmlns:o="urn:schemas-microsoft-com:office:office" xmlns:r="http://schemas.openxmlformats.org/officeDocument/2006/relationships" xmlns:m="http://schemas.openxmlformats.org/officeDocument/2006/math" xmlns:v="urn:schemas-microsoft-com:vml" xmlns:wp14="http://schemas.microsoft.com/office/word/2010/wordprocessingDrawing" xmlns:wp="http://schemas.openxmlformats.org/drawingml/2006/wordprocessingDrawing" xmlns:w10="urn:schemas-microsoft-com:office:word" xmlns:w="http://schemas.openxmlformats.org/wordprocessingml/2006/main" xmlns:w14="http://schemas.microsoft.com/office/word/2010/wordml" xmlns:wpg="http://schemas.microsoft.com/office/word/2010/wordprocessingGroup" xmlns:wpi="http://schemas.microsoft.com/office/word/2010/wordprocessingInk" xmlns:wne="http://schemas.microsoft.com/office/word/2006/wordml" xmlns:wps="http://schemas.microsoft.com/office/word/2010/wordprocessingShape" mc:Ignorable="w14 wp14">
   <w:body>
     <w:p>
       <w:pPr>
@@ -490,7 +490,7 @@
       <w:tblPr>
         <w:tblW w:w="4969" w:type="pct"/>
         <w:tblLayout w:type="fixed"/>
-        <w:tblLook w:val="00A0"/>
+        <w:tblLook w:val="00A0" w:firstRow="1" w:lastRow="0" w:firstColumn="1" w:lastColumn="0" w:noHBand="0" w:noVBand="0"/>
       </w:tblPr>
       <w:tblGrid>
         <w:gridCol w:w="924"/>
@@ -1591,7 +1591,15 @@
           <w:sz w:val="18"/>
           <w:szCs w:val="18"/>
         </w:rPr>
-        <w:t xml:space="preserve">Este documento ofrece al usuario una visión </w:t>
+        <w:t>Este documento ofrece al lector</w:t>
+      </w:r>
+      <w:r>
+        <w:rPr>
+          <w:rFonts w:cs="Arial"/>
+          <w:sz w:val="18"/>
+          <w:szCs w:val="18"/>
+        </w:rPr>
+        <w:t xml:space="preserve"> una visión </w:t>
       </w:r>
       <w:r>
         <w:rPr>
@@ -1710,7 +1718,23 @@
           <w:sz w:val="18"/>
           <w:szCs w:val="18"/>
         </w:rPr>
-        <w:t>, las partes que lo componen y las funciones de estas. Adicionalmente se brinda una descripción general de las definiciones a las cuales se llego para la construcción del sistema</w:t>
+        <w:t>, las partes que lo c</w:t>
+      </w:r>
+      <w:r>
+        <w:rPr>
+          <w:rFonts w:cs="Arial"/>
+          <w:sz w:val="18"/>
+          <w:szCs w:val="18"/>
+        </w:rPr>
+        <w:t>omponen y las funciones de las mismas</w:t>
+      </w:r>
+      <w:r>
+        <w:rPr>
+          <w:rFonts w:cs="Arial"/>
+          <w:sz w:val="18"/>
+          <w:szCs w:val="18"/>
+        </w:rPr>
+        <w:t>. Adicionalmente se brinda una descripción general de las definiciones a las cuales se llego para la construcción del sistema</w:t>
       </w:r>
       <w:r>
         <w:rPr>
@@ -1788,7 +1812,7 @@
         <w:tblStyle w:val="Tablaconcuadrcula"/>
         <w:tblW w:w="0" w:type="auto"/>
         <w:tblInd w:w="360" w:type="dxa"/>
-        <w:tblLook w:val="04A0"/>
+        <w:tblLook w:val="04A0" w:firstRow="1" w:lastRow="0" w:firstColumn="1" w:lastColumn="0" w:noHBand="0" w:noVBand="1"/>
       </w:tblPr>
       <w:tblGrid>
         <w:gridCol w:w="4344"/>
@@ -2281,6 +2305,8 @@
         </w:rPr>
         <w:t xml:space="preserve">Vista de procesos: </w:t>
       </w:r>
+      <w:bookmarkStart w:id="3" w:name="_GoBack"/>
+      <w:bookmarkEnd w:id="3"/>
     </w:p>
     <w:p>
       <w:pPr>
@@ -2649,7 +2675,7 @@
           <w:szCs w:val="18"/>
         </w:rPr>
       </w:pPr>
-      <w:bookmarkStart w:id="3" w:name="_Toc243996064"/>
+      <w:bookmarkStart w:id="4" w:name="_Toc243996064"/>
       <w:r>
         <w:rPr>
           <w:rFonts w:cs="Arial"/>
@@ -2659,7 +2685,7 @@
         </w:rPr>
         <w:t>REPRESENTACIÓN DE LA ARQUITECTURA</w:t>
       </w:r>
-      <w:bookmarkEnd w:id="3"/>
+      <w:bookmarkEnd w:id="4"/>
       <w:r>
         <w:rPr>
           <w:rFonts w:cs="Arial"/>
@@ -2888,7 +2914,7 @@
           <w:szCs w:val="18"/>
         </w:rPr>
       </w:pPr>
-      <w:bookmarkStart w:id="4" w:name="_Toc315357432"/>
+      <w:bookmarkStart w:id="5" w:name="_Toc315357432"/>
       <w:r>
         <w:rPr>
           <w:rFonts w:cs="Arial"/>
@@ -2898,7 +2924,7 @@
         </w:rPr>
         <w:t>METAS DE LA ARQUITECTURA</w:t>
       </w:r>
-      <w:bookmarkEnd w:id="4"/>
+      <w:bookmarkEnd w:id="5"/>
     </w:p>
     <w:p>
       <w:pPr>
@@ -3135,7 +3161,7 @@
           <w:szCs w:val="18"/>
         </w:rPr>
       </w:pPr>
-      <w:bookmarkStart w:id="5" w:name="_Toc315357433"/>
+      <w:bookmarkStart w:id="6" w:name="_Toc315357433"/>
       <w:r>
         <w:rPr>
           <w:rFonts w:cs="Arial"/>
@@ -3145,7 +3171,7 @@
         </w:rPr>
         <w:t>RESTRICCIONES DE LA ARQUITECTURA</w:t>
       </w:r>
-      <w:bookmarkEnd w:id="5"/>
+      <w:bookmarkEnd w:id="6"/>
     </w:p>
     <w:p>
       <w:pPr>
@@ -3185,7 +3211,7 @@
           <w:szCs w:val="18"/>
         </w:rPr>
       </w:pPr>
-      <w:bookmarkStart w:id="6" w:name="_Toc240402305"/>
+      <w:bookmarkStart w:id="7" w:name="_Toc240402305"/>
     </w:p>
     <w:p>
       <w:pPr>
@@ -3200,9 +3226,9 @@
           <w:szCs w:val="18"/>
         </w:rPr>
       </w:pPr>
-      <w:bookmarkStart w:id="7" w:name="_Toc147302566"/>
-      <w:bookmarkStart w:id="8" w:name="_Toc184070009"/>
-      <w:bookmarkStart w:id="9" w:name="_Toc243996068"/>
+      <w:bookmarkStart w:id="8" w:name="_Toc147302566"/>
+      <w:bookmarkStart w:id="9" w:name="_Toc184070009"/>
+      <w:bookmarkStart w:id="10" w:name="_Toc243996068"/>
       <w:r>
         <w:rPr>
           <w:rFonts w:cs="Arial"/>
@@ -3211,9 +3237,9 @@
         </w:rPr>
         <w:t>VISTA Y REALIZACIONES DE CASOS DE USO</w:t>
       </w:r>
-      <w:bookmarkEnd w:id="7"/>
       <w:bookmarkEnd w:id="8"/>
       <w:bookmarkEnd w:id="9"/>
+      <w:bookmarkEnd w:id="10"/>
     </w:p>
     <w:p>
       <w:pPr>
@@ -3566,7 +3592,7 @@
         </w:rPr>
         <w:t xml:space="preserve">PAQUETE DE </w:t>
       </w:r>
-      <w:bookmarkEnd w:id="6"/>
+      <w:bookmarkEnd w:id="7"/>
       <w:r>
         <w:rPr>
           <w:rFonts w:cs="Arial"/>
@@ -3608,7 +3634,7 @@
           <w:szCs w:val="18"/>
         </w:rPr>
       </w:pPr>
-      <w:bookmarkStart w:id="10" w:name="_Toc239776151"/>
+      <w:bookmarkStart w:id="11" w:name="_Toc239776151"/>
       <w:r>
         <w:rPr>
           <w:rFonts w:cs="Arial"/>
@@ -3618,7 +3644,7 @@
         </w:rPr>
         <w:t xml:space="preserve">Diagrama 3. Paquete de </w:t>
       </w:r>
-      <w:bookmarkEnd w:id="10"/>
+      <w:bookmarkEnd w:id="11"/>
       <w:r>
         <w:rPr>
           <w:rFonts w:cs="Arial"/>
@@ -4262,7 +4288,7 @@
                     </pic:cNvPicPr>
                   </pic:nvPicPr>
                   <pic:blipFill>
-                    <a:blip r:embed="rId8" cstate="print"/>
+                    <a:blip r:embed="rId9" cstate="print"/>
                     <a:srcRect/>
                     <a:stretch>
                       <a:fillRect/>
@@ -4304,9 +4330,9 @@
           <w:szCs w:val="18"/>
         </w:rPr>
       </w:pPr>
-      <w:bookmarkStart w:id="11" w:name="_Toc147302584"/>
-      <w:bookmarkStart w:id="12" w:name="_Toc184070022"/>
-      <w:bookmarkStart w:id="13" w:name="_Toc243996075"/>
+      <w:bookmarkStart w:id="12" w:name="_Toc147302584"/>
+      <w:bookmarkStart w:id="13" w:name="_Toc184070022"/>
+      <w:bookmarkStart w:id="14" w:name="_Toc243996075"/>
       <w:r>
         <w:rPr>
           <w:rFonts w:cs="Arial"/>
@@ -4315,9 +4341,9 @@
         </w:rPr>
         <w:t>VISTA DE PROCESO</w:t>
       </w:r>
-      <w:bookmarkEnd w:id="11"/>
       <w:bookmarkEnd w:id="12"/>
       <w:bookmarkEnd w:id="13"/>
+      <w:bookmarkEnd w:id="14"/>
     </w:p>
     <w:p>
       <w:pPr>
@@ -4341,9 +4367,9 @@
           <w:szCs w:val="18"/>
         </w:rPr>
       </w:pPr>
-      <w:bookmarkStart w:id="14" w:name="_Toc147302585"/>
-      <w:bookmarkStart w:id="15" w:name="_Toc184070023"/>
-      <w:bookmarkStart w:id="16" w:name="_Toc243996076"/>
+      <w:bookmarkStart w:id="15" w:name="_Toc147302585"/>
+      <w:bookmarkStart w:id="16" w:name="_Toc184070023"/>
+      <w:bookmarkStart w:id="17" w:name="_Toc243996076"/>
       <w:r>
         <w:rPr>
           <w:rFonts w:cs="Arial"/>
@@ -4352,9 +4378,9 @@
         </w:rPr>
         <w:t>DIAGRAMA DE CLASES</w:t>
       </w:r>
-      <w:bookmarkEnd w:id="14"/>
       <w:bookmarkEnd w:id="15"/>
       <w:bookmarkEnd w:id="16"/>
+      <w:bookmarkEnd w:id="17"/>
     </w:p>
     <w:p>
       <w:pPr>
@@ -4387,9 +4413,9 @@
           <w:szCs w:val="18"/>
         </w:rPr>
       </w:pPr>
-      <w:bookmarkStart w:id="17" w:name="_Toc147302586"/>
-      <w:bookmarkStart w:id="18" w:name="_Toc184070024"/>
-      <w:bookmarkStart w:id="19" w:name="_Toc243996077"/>
+      <w:bookmarkStart w:id="18" w:name="_Toc147302586"/>
+      <w:bookmarkStart w:id="19" w:name="_Toc184070024"/>
+      <w:bookmarkStart w:id="20" w:name="_Toc243996077"/>
       <w:r>
         <w:rPr>
           <w:rFonts w:cs="Arial"/>
@@ -4398,9 +4424,9 @@
         </w:rPr>
         <w:t>VISTA DE DESPLIEGUE</w:t>
       </w:r>
-      <w:bookmarkEnd w:id="17"/>
       <w:bookmarkEnd w:id="18"/>
       <w:bookmarkEnd w:id="19"/>
+      <w:bookmarkEnd w:id="20"/>
     </w:p>
     <w:p>
       <w:pPr>
@@ -4469,7 +4495,7 @@
           <w:szCs w:val="18"/>
         </w:rPr>
       </w:pPr>
-      <w:bookmarkStart w:id="20" w:name="_Toc243996080"/>
+      <w:bookmarkStart w:id="21" w:name="_Toc243996080"/>
       <w:r>
         <w:rPr>
           <w:rFonts w:cs="Arial"/>
@@ -4478,7 +4504,7 @@
         </w:rPr>
         <w:t>Vista de Implementación</w:t>
       </w:r>
-      <w:bookmarkEnd w:id="20"/>
+      <w:bookmarkEnd w:id="21"/>
     </w:p>
     <w:p>
       <w:pPr>
@@ -4502,9 +4528,9 @@
           <w:szCs w:val="18"/>
         </w:rPr>
       </w:pPr>
-      <w:bookmarkStart w:id="21" w:name="_Toc147302590"/>
-      <w:bookmarkStart w:id="22" w:name="_Toc184070028"/>
-      <w:bookmarkStart w:id="23" w:name="_Toc243996081"/>
+      <w:bookmarkStart w:id="22" w:name="_Toc147302590"/>
+      <w:bookmarkStart w:id="23" w:name="_Toc184070028"/>
+      <w:bookmarkStart w:id="24" w:name="_Toc243996081"/>
       <w:r>
         <w:rPr>
           <w:rFonts w:cs="Arial"/>
@@ -4513,9 +4539,9 @@
         </w:rPr>
         <w:t>Descripción</w:t>
       </w:r>
-      <w:bookmarkEnd w:id="21"/>
       <w:bookmarkEnd w:id="22"/>
       <w:bookmarkEnd w:id="23"/>
+      <w:bookmarkEnd w:id="24"/>
     </w:p>
     <w:p>
       <w:pPr>
@@ -4541,9 +4567,9 @@
           <w:szCs w:val="18"/>
         </w:rPr>
       </w:pPr>
-      <w:bookmarkStart w:id="24" w:name="_Toc147302591"/>
-      <w:bookmarkStart w:id="25" w:name="_Toc184070029"/>
-      <w:bookmarkStart w:id="26" w:name="_Toc243996082"/>
+      <w:bookmarkStart w:id="25" w:name="_Toc147302591"/>
+      <w:bookmarkStart w:id="26" w:name="_Toc184070029"/>
+      <w:bookmarkStart w:id="27" w:name="_Toc243996082"/>
       <w:r>
         <w:rPr>
           <w:rFonts w:cs="Arial"/>
@@ -4552,9 +4578,9 @@
         </w:rPr>
         <w:t>Niveles o Capas</w:t>
       </w:r>
-      <w:bookmarkEnd w:id="24"/>
       <w:bookmarkEnd w:id="25"/>
       <w:bookmarkEnd w:id="26"/>
+      <w:bookmarkEnd w:id="27"/>
     </w:p>
     <w:p>
       <w:pPr>
@@ -4578,9 +4604,9 @@
           <w:szCs w:val="18"/>
         </w:rPr>
       </w:pPr>
-      <w:bookmarkStart w:id="27" w:name="_Toc82477120"/>
-      <w:bookmarkStart w:id="28" w:name="_Toc147302592"/>
-      <w:bookmarkStart w:id="29" w:name="_Toc243996083"/>
+      <w:bookmarkStart w:id="28" w:name="_Toc82477120"/>
+      <w:bookmarkStart w:id="29" w:name="_Toc147302592"/>
+      <w:bookmarkStart w:id="30" w:name="_Toc243996083"/>
       <w:r>
         <w:rPr>
           <w:rFonts w:cs="Arial"/>
@@ -4589,7 +4615,7 @@
         </w:rPr>
         <w:t xml:space="preserve">Capa </w:t>
       </w:r>
-      <w:bookmarkEnd w:id="27"/>
+      <w:bookmarkEnd w:id="28"/>
       <w:r>
         <w:rPr>
           <w:rFonts w:cs="Arial"/>
@@ -4598,8 +4624,8 @@
         </w:rPr>
         <w:t>GUI</w:t>
       </w:r>
-      <w:bookmarkEnd w:id="28"/>
       <w:bookmarkEnd w:id="29"/>
+      <w:bookmarkEnd w:id="30"/>
     </w:p>
     <w:p>
       <w:pPr>
@@ -4650,9 +4676,9 @@
           <w:szCs w:val="18"/>
         </w:rPr>
       </w:pPr>
-      <w:bookmarkStart w:id="30" w:name="_Toc82477121"/>
-      <w:bookmarkStart w:id="31" w:name="_Toc147302593"/>
-      <w:bookmarkStart w:id="32" w:name="_Toc243996084"/>
+      <w:bookmarkStart w:id="31" w:name="_Toc82477121"/>
+      <w:bookmarkStart w:id="32" w:name="_Toc147302593"/>
+      <w:bookmarkStart w:id="33" w:name="_Toc243996084"/>
       <w:r>
         <w:rPr>
           <w:rFonts w:cs="Arial"/>
@@ -4661,9 +4687,9 @@
         </w:rPr>
         <w:t>Capa Lógica</w:t>
       </w:r>
-      <w:bookmarkEnd w:id="30"/>
       <w:bookmarkEnd w:id="31"/>
       <w:bookmarkEnd w:id="32"/>
+      <w:bookmarkEnd w:id="33"/>
     </w:p>
     <w:p>
       <w:pPr>
@@ -4699,7 +4725,7 @@
           <w:szCs w:val="18"/>
         </w:rPr>
       </w:pPr>
-      <w:bookmarkStart w:id="33" w:name="_Toc102552647"/>
+      <w:bookmarkStart w:id="34" w:name="_Toc102552647"/>
     </w:p>
     <w:p>
       <w:pPr>
@@ -4792,7 +4818,7 @@
         <w:t>Registro de documentos</w:t>
       </w:r>
     </w:p>
-    <w:bookmarkEnd w:id="33"/>
+    <w:bookmarkEnd w:id="34"/>
     <w:p>
       <w:pPr>
         <w:rPr>
@@ -4815,10 +4841,10 @@
           <w:szCs w:val="18"/>
         </w:rPr>
       </w:pPr>
-      <w:bookmarkStart w:id="34" w:name="_Toc102552648"/>
-      <w:bookmarkStart w:id="35" w:name="_Toc82477122"/>
-      <w:bookmarkStart w:id="36" w:name="_Toc147302594"/>
-      <w:bookmarkStart w:id="37" w:name="_Toc243996085"/>
+      <w:bookmarkStart w:id="35" w:name="_Toc102552648"/>
+      <w:bookmarkStart w:id="36" w:name="_Toc82477122"/>
+      <w:bookmarkStart w:id="37" w:name="_Toc147302594"/>
+      <w:bookmarkStart w:id="38" w:name="_Toc243996085"/>
       <w:r>
         <w:rPr>
           <w:rFonts w:cs="Arial"/>
@@ -4827,10 +4853,10 @@
         </w:rPr>
         <w:t>Capa Base de Datos</w:t>
       </w:r>
-      <w:bookmarkEnd w:id="34"/>
       <w:bookmarkEnd w:id="35"/>
       <w:bookmarkEnd w:id="36"/>
       <w:bookmarkEnd w:id="37"/>
+      <w:bookmarkEnd w:id="38"/>
     </w:p>
     <w:p>
       <w:pPr>
@@ -4960,7 +4986,7 @@
         </w:rPr>
         <w:br w:type="page"/>
       </w:r>
-      <w:bookmarkStart w:id="38" w:name="_Toc243996086"/>
+      <w:bookmarkStart w:id="39" w:name="_Toc243996086"/>
       <w:r>
         <w:rPr>
           <w:rFonts w:cs="Arial"/>
@@ -4970,7 +4996,7 @@
         <w:lastRenderedPageBreak/>
         <w:t>Diagramas de Secuencia</w:t>
       </w:r>
-      <w:bookmarkEnd w:id="38"/>
+      <w:bookmarkEnd w:id="39"/>
     </w:p>
     <w:p>
       <w:pPr>
@@ -4995,7 +5021,7 @@
           <w:szCs w:val="18"/>
         </w:rPr>
       </w:pPr>
-      <w:bookmarkStart w:id="39" w:name="_Toc243996087"/>
+      <w:bookmarkStart w:id="40" w:name="_Toc243996087"/>
       <w:r>
         <w:rPr>
           <w:rFonts w:cs="Arial"/>
@@ -5116,7 +5142,7 @@
         </w:rPr>
         <w:t xml:space="preserve">Paquete de </w:t>
       </w:r>
-      <w:bookmarkEnd w:id="39"/>
+      <w:bookmarkEnd w:id="40"/>
       <w:r>
         <w:rPr>
           <w:rFonts w:cs="Arial"/>
@@ -5125,9 +5151,9 @@
         </w:rPr>
         <w:t>Detección</w:t>
       </w:r>
-      <w:bookmarkStart w:id="40" w:name="_Toc147302596"/>
-      <w:bookmarkStart w:id="41" w:name="_Toc184070030"/>
-      <w:bookmarkStart w:id="42" w:name="_Toc243996109"/>
+      <w:bookmarkStart w:id="41" w:name="_Toc147302596"/>
+      <w:bookmarkStart w:id="42" w:name="_Toc184070030"/>
+      <w:bookmarkStart w:id="43" w:name="_Toc243996109"/>
     </w:p>
     <w:p>
       <w:pPr>
@@ -5539,9 +5565,9 @@
         </w:rPr>
         <w:t>Tamaño y performance</w:t>
       </w:r>
-      <w:bookmarkEnd w:id="40"/>
       <w:bookmarkEnd w:id="41"/>
       <w:bookmarkEnd w:id="42"/>
+      <w:bookmarkEnd w:id="43"/>
     </w:p>
     <w:p>
       <w:pPr>
@@ -5627,11 +5653,11 @@
           <w:szCs w:val="18"/>
         </w:rPr>
       </w:pPr>
-      <w:bookmarkStart w:id="43" w:name="_Toc4004026"/>
-      <w:bookmarkStart w:id="44" w:name="_Toc6988934"/>
-      <w:bookmarkStart w:id="45" w:name="_Toc37512313"/>
-      <w:bookmarkStart w:id="46" w:name="_Toc37513195"/>
-      <w:bookmarkStart w:id="47" w:name="_Toc37513922"/>
+      <w:bookmarkStart w:id="44" w:name="_Toc4004026"/>
+      <w:bookmarkStart w:id="45" w:name="_Toc6988934"/>
+      <w:bookmarkStart w:id="46" w:name="_Toc37512313"/>
+      <w:bookmarkStart w:id="47" w:name="_Toc37513195"/>
+      <w:bookmarkStart w:id="48" w:name="_Toc37513922"/>
       <w:r>
         <w:rPr>
           <w:rFonts w:cs="Arial"/>
@@ -5641,11 +5667,11 @@
         </w:rPr>
         <w:t>Tiempo de respuesta en el acceso a la Base de Datos</w:t>
       </w:r>
-      <w:bookmarkEnd w:id="43"/>
       <w:bookmarkEnd w:id="44"/>
       <w:bookmarkEnd w:id="45"/>
       <w:bookmarkEnd w:id="46"/>
       <w:bookmarkEnd w:id="47"/>
+      <w:bookmarkEnd w:id="48"/>
     </w:p>
     <w:p>
       <w:pPr>
@@ -5687,11 +5713,11 @@
           <w:szCs w:val="18"/>
         </w:rPr>
       </w:pPr>
-      <w:bookmarkStart w:id="48" w:name="_Toc4004027"/>
-      <w:bookmarkStart w:id="49" w:name="_Toc6988935"/>
-      <w:bookmarkStart w:id="50" w:name="_Toc37512314"/>
-      <w:bookmarkStart w:id="51" w:name="_Toc37513196"/>
-      <w:bookmarkStart w:id="52" w:name="_Toc37513923"/>
+      <w:bookmarkStart w:id="49" w:name="_Toc4004027"/>
+      <w:bookmarkStart w:id="50" w:name="_Toc6988935"/>
+      <w:bookmarkStart w:id="51" w:name="_Toc37512314"/>
+      <w:bookmarkStart w:id="52" w:name="_Toc37513196"/>
+      <w:bookmarkStart w:id="53" w:name="_Toc37513923"/>
       <w:r>
         <w:rPr>
           <w:rFonts w:cs="Arial"/>
@@ -5701,11 +5727,11 @@
         </w:rPr>
         <w:t>Tiempo de respuesta de transacciones</w:t>
       </w:r>
-      <w:bookmarkEnd w:id="48"/>
       <w:bookmarkEnd w:id="49"/>
       <w:bookmarkEnd w:id="50"/>
       <w:bookmarkEnd w:id="51"/>
       <w:bookmarkEnd w:id="52"/>
+      <w:bookmarkEnd w:id="53"/>
     </w:p>
     <w:p>
       <w:pPr>
@@ -5870,8 +5896,8 @@
           <w:szCs w:val="18"/>
         </w:rPr>
       </w:pPr>
-      <w:bookmarkStart w:id="53" w:name="_Toc147302597"/>
-      <w:bookmarkStart w:id="54" w:name="_Toc184070031"/>
+      <w:bookmarkStart w:id="54" w:name="_Toc147302597"/>
+      <w:bookmarkStart w:id="55" w:name="_Toc184070031"/>
       <w:r>
         <w:rPr>
           <w:rFonts w:cs="Arial"/>
@@ -5880,7 +5906,7 @@
         </w:rPr>
         <w:br w:type="page"/>
       </w:r>
-      <w:bookmarkStart w:id="55" w:name="_Toc243996110"/>
+      <w:bookmarkStart w:id="56" w:name="_Toc243996110"/>
       <w:r>
         <w:rPr>
           <w:rFonts w:cs="Arial"/>
@@ -5890,9 +5916,9 @@
         <w:lastRenderedPageBreak/>
         <w:t>Calidad</w:t>
       </w:r>
-      <w:bookmarkEnd w:id="53"/>
       <w:bookmarkEnd w:id="54"/>
       <w:bookmarkEnd w:id="55"/>
+      <w:bookmarkEnd w:id="56"/>
     </w:p>
     <w:p>
       <w:pPr>
@@ -5942,7 +5968,7 @@
           <w:szCs w:val="18"/>
         </w:rPr>
       </w:pPr>
-      <w:bookmarkStart w:id="56" w:name="_Toc243996111"/>
+      <w:bookmarkStart w:id="57" w:name="_Toc243996111"/>
       <w:r>
         <w:rPr>
           <w:rFonts w:cs="Arial"/>
@@ -5951,7 +5977,7 @@
         </w:rPr>
         <w:t>Usabilidad</w:t>
       </w:r>
-      <w:bookmarkEnd w:id="56"/>
+      <w:bookmarkEnd w:id="57"/>
       <w:r>
         <w:rPr>
           <w:rFonts w:cs="Arial"/>
@@ -6000,7 +6026,7 @@
           <w:szCs w:val="18"/>
         </w:rPr>
       </w:pPr>
-      <w:bookmarkStart w:id="57" w:name="_Toc243996112"/>
+      <w:bookmarkStart w:id="58" w:name="_Toc243996112"/>
       <w:r>
         <w:rPr>
           <w:rFonts w:cs="Arial"/>
@@ -6009,7 +6035,7 @@
         </w:rPr>
         <w:t>Eficiencia</w:t>
       </w:r>
-      <w:bookmarkEnd w:id="57"/>
+      <w:bookmarkEnd w:id="58"/>
       <w:r>
         <w:rPr>
           <w:rFonts w:cs="Arial"/>
@@ -6058,7 +6084,7 @@
           <w:szCs w:val="18"/>
         </w:rPr>
       </w:pPr>
-      <w:bookmarkStart w:id="58" w:name="_Toc243996113"/>
+      <w:bookmarkStart w:id="59" w:name="_Toc243996113"/>
       <w:r>
         <w:rPr>
           <w:rFonts w:cs="Arial"/>
@@ -6067,7 +6093,7 @@
         </w:rPr>
         <w:t>Seguridad</w:t>
       </w:r>
-      <w:bookmarkEnd w:id="58"/>
+      <w:bookmarkEnd w:id="59"/>
       <w:r>
         <w:rPr>
           <w:rFonts w:cs="Arial"/>
@@ -6116,7 +6142,7 @@
           <w:szCs w:val="18"/>
         </w:rPr>
       </w:pPr>
-      <w:bookmarkStart w:id="59" w:name="_Toc243996114"/>
+      <w:bookmarkStart w:id="60" w:name="_Toc243996114"/>
       <w:r>
         <w:rPr>
           <w:rFonts w:cs="Arial"/>
@@ -6125,7 +6151,7 @@
         </w:rPr>
         <w:t>Confiabilidad</w:t>
       </w:r>
-      <w:bookmarkEnd w:id="59"/>
+      <w:bookmarkEnd w:id="60"/>
       <w:r>
         <w:rPr>
           <w:rFonts w:cs="Arial"/>
@@ -6174,7 +6200,7 @@
           <w:szCs w:val="18"/>
         </w:rPr>
       </w:pPr>
-      <w:bookmarkStart w:id="60" w:name="_Toc243996115"/>
+      <w:bookmarkStart w:id="61" w:name="_Toc243996115"/>
       <w:r>
         <w:rPr>
           <w:rFonts w:cs="Arial"/>
@@ -6183,7 +6209,7 @@
         </w:rPr>
         <w:t>Mantenimiento</w:t>
       </w:r>
-      <w:bookmarkEnd w:id="60"/>
+      <w:bookmarkEnd w:id="61"/>
       <w:r>
         <w:rPr>
           <w:rFonts w:cs="Arial"/>
@@ -6232,7 +6258,7 @@
           <w:szCs w:val="18"/>
         </w:rPr>
       </w:pPr>
-      <w:bookmarkStart w:id="61" w:name="_Toc243996116"/>
+      <w:bookmarkStart w:id="62" w:name="_Toc243996116"/>
       <w:r>
         <w:rPr>
           <w:rFonts w:cs="Arial"/>
@@ -6241,7 +6267,7 @@
         </w:rPr>
         <w:t>Estándares:</w:t>
       </w:r>
-      <w:bookmarkEnd w:id="61"/>
+      <w:bookmarkEnd w:id="62"/>
       <w:r>
         <w:rPr>
           <w:rFonts w:cs="Arial"/>
@@ -6487,7 +6513,7 @@
                     </pic:cNvPicPr>
                   </pic:nvPicPr>
                   <pic:blipFill>
-                    <a:blip r:embed="rId9" cstate="print"/>
+                    <a:blip r:embed="rId10" cstate="print"/>
                     <a:srcRect/>
                     <a:stretch>
                       <a:fillRect/>
@@ -6517,8 +6543,8 @@
       </w:r>
     </w:p>
     <w:sectPr>
-      <w:headerReference w:type="default" r:id="rId10"/>
-      <w:footerReference w:type="default" r:id="rId11"/>
+      <w:headerReference w:type="default" r:id="rId11"/>
+      <w:footerReference w:type="default" r:id="rId12"/>
       <w:pgSz w:w="12240" w:h="15840"/>
       <w:pgMar w:top="1560" w:right="1701" w:bottom="1417" w:left="1701" w:header="708" w:footer="708" w:gutter="0"/>
       <w:cols w:space="708"/>
@@ -6529,7 +6555,7 @@
 </file>
 
 <file path=word/endnotes.xml><?xml version="1.0" encoding="utf-8"?>
-<w:endnotes xmlns:ve="http://schemas.openxmlformats.org/markup-compatibility/2006" xmlns:o="urn:schemas-microsoft-com:office:office" xmlns:r="http://schemas.openxmlformats.org/officeDocument/2006/relationships" xmlns:m="http://schemas.openxmlformats.org/officeDocument/2006/math" xmlns:v="urn:schemas-microsoft-com:vml" xmlns:wp="http://schemas.openxmlformats.org/drawingml/2006/wordprocessingDrawing" xmlns:w10="urn:schemas-microsoft-com:office:word" xmlns:w="http://schemas.openxmlformats.org/wordprocessingml/2006/main" xmlns:wne="http://schemas.microsoft.com/office/word/2006/wordml">
+<w:endnotes xmlns:wpc="http://schemas.microsoft.com/office/word/2010/wordprocessingCanvas" xmlns:mc="http://schemas.openxmlformats.org/markup-compatibility/2006" xmlns:o="urn:schemas-microsoft-com:office:office" xmlns:r="http://schemas.openxmlformats.org/officeDocument/2006/relationships" xmlns:m="http://schemas.openxmlformats.org/officeDocument/2006/math" xmlns:v="urn:schemas-microsoft-com:vml" xmlns:wp14="http://schemas.microsoft.com/office/word/2010/wordprocessingDrawing" xmlns:wp="http://schemas.openxmlformats.org/drawingml/2006/wordprocessingDrawing" xmlns:w10="urn:schemas-microsoft-com:office:word" xmlns:w="http://schemas.openxmlformats.org/wordprocessingml/2006/main" xmlns:w14="http://schemas.microsoft.com/office/word/2010/wordml" xmlns:wpg="http://schemas.microsoft.com/office/word/2010/wordprocessingGroup" xmlns:wpi="http://schemas.microsoft.com/office/word/2010/wordprocessingInk" xmlns:wne="http://schemas.microsoft.com/office/word/2006/wordml" xmlns:wps="http://schemas.microsoft.com/office/word/2010/wordprocessingShape" mc:Ignorable="w14 wp14">
   <w:endnote w:type="separator" w:id="-1">
     <w:p>
       <w:r>
@@ -6548,7 +6574,7 @@
 </file>
 
 <file path=word/footer1.xml><?xml version="1.0" encoding="utf-8"?>
-<w:ftr xmlns:ve="http://schemas.openxmlformats.org/markup-compatibility/2006" xmlns:o="urn:schemas-microsoft-com:office:office" xmlns:r="http://schemas.openxmlformats.org/officeDocument/2006/relationships" xmlns:m="http://schemas.openxmlformats.org/officeDocument/2006/math" xmlns:v="urn:schemas-microsoft-com:vml" xmlns:wp="http://schemas.openxmlformats.org/drawingml/2006/wordprocessingDrawing" xmlns:w10="urn:schemas-microsoft-com:office:word" xmlns:w="http://schemas.openxmlformats.org/wordprocessingml/2006/main" xmlns:wne="http://schemas.microsoft.com/office/word/2006/wordml">
+<w:ftr xmlns:wpc="http://schemas.microsoft.com/office/word/2010/wordprocessingCanvas" xmlns:mc="http://schemas.openxmlformats.org/markup-compatibility/2006" xmlns:o="urn:schemas-microsoft-com:office:office" xmlns:r="http://schemas.openxmlformats.org/officeDocument/2006/relationships" xmlns:m="http://schemas.openxmlformats.org/officeDocument/2006/math" xmlns:v="urn:schemas-microsoft-com:vml" xmlns:wp14="http://schemas.microsoft.com/office/word/2010/wordprocessingDrawing" xmlns:wp="http://schemas.openxmlformats.org/drawingml/2006/wordprocessingDrawing" xmlns:w10="urn:schemas-microsoft-com:office:word" xmlns:w="http://schemas.openxmlformats.org/wordprocessingml/2006/main" xmlns:w14="http://schemas.microsoft.com/office/word/2010/wordml" xmlns:wpg="http://schemas.microsoft.com/office/word/2010/wordprocessingGroup" xmlns:wpi="http://schemas.microsoft.com/office/word/2010/wordprocessingInk" xmlns:wne="http://schemas.microsoft.com/office/word/2006/wordml" xmlns:wps="http://schemas.microsoft.com/office/word/2010/wordprocessingShape" mc:Ignorable="w14 wp14">
   <w:p>
     <w:pPr>
       <w:pStyle w:val="Piedepgina"/>
@@ -6622,7 +6648,7 @@
         <w:szCs w:val="20"/>
         <w:lang w:val="es-PE"/>
       </w:rPr>
-      <w:t>3</w:t>
+      <w:t>10</w:t>
     </w:r>
     <w:r>
       <w:rPr>
@@ -6644,19 +6670,37 @@
       </w:rPr>
       <w:t xml:space="preserve"> de </w:t>
     </w:r>
-    <w:fldSimple w:instr=" NUMPAGES  \* MERGEFORMAT ">
-      <w:r>
-        <w:rPr>
-          <w:rStyle w:val="Nmerodepgina"/>
-          <w:rFonts w:ascii="Calibri" w:hAnsi="Calibri" w:cs="Arial"/>
-          <w:noProof/>
-          <w:sz w:val="20"/>
-          <w:szCs w:val="20"/>
-          <w:lang w:val="es-PE"/>
-        </w:rPr>
-        <w:t>10</w:t>
-      </w:r>
-    </w:fldSimple>
+    <w:r>
+      <w:fldChar w:fldCharType="begin"/>
+    </w:r>
+    <w:r>
+      <w:instrText xml:space="preserve"> NUMPAGES  \* MERGEFORMAT </w:instrText>
+    </w:r>
+    <w:r>
+      <w:fldChar w:fldCharType="separate"/>
+    </w:r>
+    <w:r>
+      <w:rPr>
+        <w:rStyle w:val="Nmerodepgina"/>
+        <w:rFonts w:ascii="Calibri" w:hAnsi="Calibri" w:cs="Arial"/>
+        <w:noProof/>
+        <w:sz w:val="20"/>
+        <w:szCs w:val="20"/>
+        <w:lang w:val="es-PE"/>
+      </w:rPr>
+      <w:t>10</w:t>
+    </w:r>
+    <w:r>
+      <w:rPr>
+        <w:rStyle w:val="Nmerodepgina"/>
+        <w:rFonts w:ascii="Calibri" w:hAnsi="Calibri" w:cs="Arial"/>
+        <w:noProof/>
+        <w:sz w:val="20"/>
+        <w:szCs w:val="20"/>
+        <w:lang w:val="es-PE"/>
+      </w:rPr>
+      <w:fldChar w:fldCharType="end"/>
+    </w:r>
   </w:p>
   <w:p>
     <w:pPr>
@@ -6667,7 +6711,7 @@
 </file>
 
 <file path=word/footnotes.xml><?xml version="1.0" encoding="utf-8"?>
-<w:footnotes xmlns:ve="http://schemas.openxmlformats.org/markup-compatibility/2006" xmlns:o="urn:schemas-microsoft-com:office:office" xmlns:r="http://schemas.openxmlformats.org/officeDocument/2006/relationships" xmlns:m="http://schemas.openxmlformats.org/officeDocument/2006/math" xmlns:v="urn:schemas-microsoft-com:vml" xmlns:wp="http://schemas.openxmlformats.org/drawingml/2006/wordprocessingDrawing" xmlns:w10="urn:schemas-microsoft-com:office:word" xmlns:w="http://schemas.openxmlformats.org/wordprocessingml/2006/main" xmlns:wne="http://schemas.microsoft.com/office/word/2006/wordml">
+<w:footnotes xmlns:wpc="http://schemas.microsoft.com/office/word/2010/wordprocessingCanvas" xmlns:mc="http://schemas.openxmlformats.org/markup-compatibility/2006" xmlns:o="urn:schemas-microsoft-com:office:office" xmlns:r="http://schemas.openxmlformats.org/officeDocument/2006/relationships" xmlns:m="http://schemas.openxmlformats.org/officeDocument/2006/math" xmlns:v="urn:schemas-microsoft-com:vml" xmlns:wp14="http://schemas.microsoft.com/office/word/2010/wordprocessingDrawing" xmlns:wp="http://schemas.openxmlformats.org/drawingml/2006/wordprocessingDrawing" xmlns:w10="urn:schemas-microsoft-com:office:word" xmlns:w="http://schemas.openxmlformats.org/wordprocessingml/2006/main" xmlns:w14="http://schemas.microsoft.com/office/word/2010/wordml" xmlns:wpg="http://schemas.microsoft.com/office/word/2010/wordprocessingGroup" xmlns:wpi="http://schemas.microsoft.com/office/word/2010/wordprocessingInk" xmlns:wne="http://schemas.microsoft.com/office/word/2006/wordml" xmlns:wps="http://schemas.microsoft.com/office/word/2010/wordprocessingShape" mc:Ignorable="w14 wp14">
   <w:footnote w:type="separator" w:id="-1">
     <w:p>
       <w:r>
@@ -6686,7 +6730,7 @@
 </file>
 
 <file path=word/header1.xml><?xml version="1.0" encoding="utf-8"?>
-<w:hdr xmlns:ve="http://schemas.openxmlformats.org/markup-compatibility/2006" xmlns:o="urn:schemas-microsoft-com:office:office" xmlns:r="http://schemas.openxmlformats.org/officeDocument/2006/relationships" xmlns:m="http://schemas.openxmlformats.org/officeDocument/2006/math" xmlns:v="urn:schemas-microsoft-com:vml" xmlns:wp="http://schemas.openxmlformats.org/drawingml/2006/wordprocessingDrawing" xmlns:w10="urn:schemas-microsoft-com:office:word" xmlns:w="http://schemas.openxmlformats.org/wordprocessingml/2006/main" xmlns:wne="http://schemas.microsoft.com/office/word/2006/wordml">
+<w:hdr xmlns:wpc="http://schemas.microsoft.com/office/word/2010/wordprocessingCanvas" xmlns:mc="http://schemas.openxmlformats.org/markup-compatibility/2006" xmlns:o="urn:schemas-microsoft-com:office:office" xmlns:r="http://schemas.openxmlformats.org/officeDocument/2006/relationships" xmlns:m="http://schemas.openxmlformats.org/officeDocument/2006/math" xmlns:v="urn:schemas-microsoft-com:vml" xmlns:wp14="http://schemas.microsoft.com/office/word/2010/wordprocessingDrawing" xmlns:wp="http://schemas.openxmlformats.org/drawingml/2006/wordprocessingDrawing" xmlns:w10="urn:schemas-microsoft-com:office:word" xmlns:w="http://schemas.openxmlformats.org/wordprocessingml/2006/main" xmlns:w14="http://schemas.microsoft.com/office/word/2010/wordml" xmlns:wpg="http://schemas.microsoft.com/office/word/2010/wordprocessingGroup" xmlns:wpi="http://schemas.microsoft.com/office/word/2010/wordprocessingInk" xmlns:wne="http://schemas.microsoft.com/office/word/2006/wordml" xmlns:wps="http://schemas.microsoft.com/office/word/2010/wordprocessingShape" mc:Ignorable="w14 wp14">
   <w:tbl>
     <w:tblPr>
       <w:tblW w:w="5000" w:type="pct"/>
@@ -6698,7 +6742,7 @@
         <w:insideH w:val="single" w:sz="4" w:space="0" w:color="auto"/>
         <w:insideV w:val="single" w:sz="4" w:space="0" w:color="auto"/>
       </w:tblBorders>
-      <w:tblLook w:val="00A0"/>
+      <w:tblLook w:val="00A0" w:firstRow="1" w:lastRow="0" w:firstColumn="1" w:lastColumn="0" w:noHBand="0" w:noVBand="0"/>
     </w:tblPr>
     <w:tblGrid>
       <w:gridCol w:w="2303"/>
@@ -6868,7 +6912,7 @@
               <w:szCs w:val="16"/>
             </w:rPr>
           </w:pPr>
-          <w:bookmarkStart w:id="62" w:name="OLE_LINK1"/>
+          <w:bookmarkStart w:id="63" w:name="OLE_LINK1"/>
           <w:r>
             <w:rPr>
               <w:rFonts w:cs="Arial"/>
@@ -6887,7 +6931,7 @@
             </w:rPr>
             <w:t xml:space="preserve">ARQUITECTURA DE SOFTWARE </w:t>
           </w:r>
-          <w:bookmarkEnd w:id="62"/>
+          <w:bookmarkEnd w:id="63"/>
         </w:p>
         <w:p>
           <w:pPr>
@@ -6930,7 +6974,7 @@
 </file>
 
 <file path=word/numbering.xml><?xml version="1.0" encoding="utf-8"?>
-<w:numbering xmlns:ve="http://schemas.openxmlformats.org/markup-compatibility/2006" xmlns:o="urn:schemas-microsoft-com:office:office" xmlns:r="http://schemas.openxmlformats.org/officeDocument/2006/relationships" xmlns:m="http://schemas.openxmlformats.org/officeDocument/2006/math" xmlns:v="urn:schemas-microsoft-com:vml" xmlns:wp="http://schemas.openxmlformats.org/drawingml/2006/wordprocessingDrawing" xmlns:w10="urn:schemas-microsoft-com:office:word" xmlns:w="http://schemas.openxmlformats.org/wordprocessingml/2006/main" xmlns:wne="http://schemas.microsoft.com/office/word/2006/wordml">
+<w:numbering xmlns:wpc="http://schemas.microsoft.com/office/word/2010/wordprocessingCanvas" xmlns:mc="http://schemas.openxmlformats.org/markup-compatibility/2006" xmlns:o="urn:schemas-microsoft-com:office:office" xmlns:r="http://schemas.openxmlformats.org/officeDocument/2006/relationships" xmlns:m="http://schemas.openxmlformats.org/officeDocument/2006/math" xmlns:v="urn:schemas-microsoft-com:vml" xmlns:wp14="http://schemas.microsoft.com/office/word/2010/wordprocessingDrawing" xmlns:wp="http://schemas.openxmlformats.org/drawingml/2006/wordprocessingDrawing" xmlns:w10="urn:schemas-microsoft-com:office:word" xmlns:w="http://schemas.openxmlformats.org/wordprocessingml/2006/main" xmlns:w14="http://schemas.microsoft.com/office/word/2010/wordml" xmlns:wpg="http://schemas.microsoft.com/office/word/2010/wordprocessingGroup" xmlns:wpi="http://schemas.microsoft.com/office/word/2010/wordprocessingInk" xmlns:wne="http://schemas.microsoft.com/office/word/2006/wordml" xmlns:wps="http://schemas.microsoft.com/office/word/2010/wordprocessingShape" mc:Ignorable="w14 wp14">
   <w:abstractNum w:abstractNumId="0">
     <w:nsid w:val="079F0297"/>
     <w:multiLevelType w:val="multilevel"/>
@@ -8799,7 +8843,7 @@
 </file>
 
 <file path=word/styles.xml><?xml version="1.0" encoding="utf-8"?>
-<w:styles xmlns:r="http://schemas.openxmlformats.org/officeDocument/2006/relationships" xmlns:w="http://schemas.openxmlformats.org/wordprocessingml/2006/main">
+<w:styles xmlns:mc="http://schemas.openxmlformats.org/markup-compatibility/2006" xmlns:r="http://schemas.openxmlformats.org/officeDocument/2006/relationships" xmlns:w="http://schemas.openxmlformats.org/wordprocessingml/2006/main" xmlns:w14="http://schemas.microsoft.com/office/word/2010/wordml" mc:Ignorable="w14">
   <w:docDefaults>
     <w:rPrDefault>
       <w:rPr>
@@ -9173,7 +9217,6 @@
     <w:uiPriority w:val="99"/>
     <w:semiHidden/>
     <w:unhideWhenUsed/>
-    <w:qFormat/>
     <w:tblPr>
       <w:tblInd w:w="0" w:type="dxa"/>
       <w:tblCellMar>
@@ -9203,6 +9246,7 @@
   </w:style>
   <w:style w:type="character" w:customStyle="1" w:styleId="Ttulo1Car">
     <w:name w:val="Título 1 Car"/>
+    <w:aliases w:val="Título 1 Estándar Car"/>
     <w:basedOn w:val="Fuentedeprrafopredeter"/>
     <w:link w:val="Ttulo1"/>
     <w:rsid w:val="005515E7"/>
@@ -9217,6 +9261,7 @@
   </w:style>
   <w:style w:type="character" w:customStyle="1" w:styleId="Ttulo2Car">
     <w:name w:val="Título 2 Car"/>
+    <w:aliases w:val="Título 2 Estándar Car"/>
     <w:basedOn w:val="Fuentedeprrafopredeter"/>
     <w:link w:val="Ttulo2"/>
     <w:rsid w:val="005515E7"/>
@@ -9499,6 +9544,196 @@
     <w:rPr>
       <w:lang w:val="es-PE" w:eastAsia="ja-JP"/>
     </w:rPr>
+  </w:style>
+</w:styles>
+</file>
+
+<file path=word/stylesWithEffects.xml><?xml version="1.0" encoding="utf-8"?>
+<w:styles xmlns:wpc="http://schemas.microsoft.com/office/word/2010/wordprocessingCanvas" xmlns:mc="http://schemas.openxmlformats.org/markup-compatibility/2006" xmlns:o="urn:schemas-microsoft-com:office:office" xmlns:r="http://schemas.openxmlformats.org/officeDocument/2006/relationships" xmlns:m="http://schemas.openxmlformats.org/officeDocument/2006/math" xmlns:v="urn:schemas-microsoft-com:vml" xmlns:wp14="http://schemas.microsoft.com/office/word/2010/wordprocessingDrawing" xmlns:wp="http://schemas.openxmlformats.org/drawingml/2006/wordprocessingDrawing" xmlns:w10="urn:schemas-microsoft-com:office:word" xmlns:w="http://schemas.openxmlformats.org/wordprocessingml/2006/main" xmlns:w14="http://schemas.microsoft.com/office/word/2010/wordml" xmlns:wpg="http://schemas.microsoft.com/office/word/2010/wordprocessingGroup" xmlns:wpi="http://schemas.microsoft.com/office/word/2010/wordprocessingInk" xmlns:wne="http://schemas.microsoft.com/office/word/2006/wordml" xmlns:wps="http://schemas.microsoft.com/office/word/2010/wordprocessingShape" mc:Ignorable="w14 wp14">
+  <w:docDefaults>
+    <w:rPrDefault>
+      <w:rPr>
+        <w:rFonts w:asciiTheme="minorHAnsi" w:eastAsiaTheme="minorEastAsia" w:hAnsiTheme="minorHAnsi" w:cstheme="minorBidi"/>
+        <w:sz w:val="22"/>
+        <w:szCs w:val="22"/>
+        <w:lang w:val="es-ES" w:eastAsia="es-ES" w:bidi="ar-SA"/>
+      </w:rPr>
+    </w:rPrDefault>
+    <w:pPrDefault>
+      <w:pPr>
+        <w:spacing w:after="200" w:line="276" w:lineRule="auto"/>
+      </w:pPr>
+    </w:pPrDefault>
+  </w:docDefaults>
+  <w:latentStyles w:defLockedState="0" w:defUIPriority="99" w:defSemiHidden="1" w:defUnhideWhenUsed="1" w:defQFormat="0" w:count="267">
+    <w:lsdException w:name="Normal" w:semiHidden="0" w:uiPriority="0" w:unhideWhenUsed="0" w:qFormat="1"/>
+    <w:lsdException w:name="heading 1" w:semiHidden="0" w:uiPriority="9" w:unhideWhenUsed="0" w:qFormat="1"/>
+    <w:lsdException w:name="heading 2" w:uiPriority="9" w:qFormat="1"/>
+    <w:lsdException w:name="heading 3" w:uiPriority="9" w:qFormat="1"/>
+    <w:lsdException w:name="heading 4" w:uiPriority="9" w:qFormat="1"/>
+    <w:lsdException w:name="heading 5" w:uiPriority="9" w:qFormat="1"/>
+    <w:lsdException w:name="heading 6" w:uiPriority="9" w:qFormat="1"/>
+    <w:lsdException w:name="heading 7" w:uiPriority="9" w:qFormat="1"/>
+    <w:lsdException w:name="heading 8" w:uiPriority="9" w:qFormat="1"/>
+    <w:lsdException w:name="heading 9" w:uiPriority="9" w:qFormat="1"/>
+    <w:lsdException w:name="toc 1" w:uiPriority="39"/>
+    <w:lsdException w:name="toc 2" w:uiPriority="39"/>
+    <w:lsdException w:name="toc 3" w:uiPriority="39"/>
+    <w:lsdException w:name="toc 4" w:uiPriority="39"/>
+    <w:lsdException w:name="toc 5" w:uiPriority="39"/>
+    <w:lsdException w:name="toc 6" w:uiPriority="39"/>
+    <w:lsdException w:name="toc 7" w:uiPriority="39"/>
+    <w:lsdException w:name="toc 8" w:uiPriority="39"/>
+    <w:lsdException w:name="toc 9" w:uiPriority="39"/>
+    <w:lsdException w:name="caption" w:uiPriority="35" w:qFormat="1"/>
+    <w:lsdException w:name="Title" w:semiHidden="0" w:uiPriority="10" w:unhideWhenUsed="0" w:qFormat="1"/>
+    <w:lsdException w:name="Default Paragraph Font" w:uiPriority="1"/>
+    <w:lsdException w:name="Subtitle" w:semiHidden="0" w:uiPriority="11" w:unhideWhenUsed="0" w:qFormat="1"/>
+    <w:lsdException w:name="Strong" w:semiHidden="0" w:uiPriority="22" w:unhideWhenUsed="0" w:qFormat="1"/>
+    <w:lsdException w:name="Emphasis" w:semiHidden="0" w:uiPriority="20" w:unhideWhenUsed="0" w:qFormat="1"/>
+    <w:lsdException w:name="Table Grid" w:semiHidden="0" w:uiPriority="59" w:unhideWhenUsed="0"/>
+    <w:lsdException w:name="Placeholder Text" w:unhideWhenUsed="0"/>
+    <w:lsdException w:name="No Spacing" w:semiHidden="0" w:uiPriority="1" w:unhideWhenUsed="0" w:qFormat="1"/>
+    <w:lsdException w:name="Light Shading" w:semiHidden="0" w:uiPriority="60" w:unhideWhenUsed="0"/>
+    <w:lsdException w:name="Light List" w:semiHidden="0" w:uiPriority="61" w:unhideWhenUsed="0"/>
+    <w:lsdException w:name="Light Grid" w:semiHidden="0" w:uiPriority="62" w:unhideWhenUsed="0"/>
+    <w:lsdException w:name="Medium Shading 1" w:semiHidden="0" w:uiPriority="63" w:unhideWhenUsed="0"/>
+    <w:lsdException w:name="Medium Shading 2" w:semiHidden="0" w:uiPriority="64" w:unhideWhenUsed="0"/>
+    <w:lsdException w:name="Medium List 1" w:semiHidden="0" w:uiPriority="65" w:unhideWhenUsed="0"/>
+    <w:lsdException w:name="Medium List 2" w:semiHidden="0" w:uiPriority="66" w:unhideWhenUsed="0"/>
+    <w:lsdException w:name="Medium Grid 1" w:semiHidden="0" w:uiPriority="67" w:unhideWhenUsed="0"/>
+    <w:lsdException w:name="Medium Grid 2" w:semiHidden="0" w:uiPriority="68" w:unhideWhenUsed="0"/>
+    <w:lsdException w:name="Medium Grid 3" w:semiHidden="0" w:uiPriority="69" w:unhideWhenUsed="0"/>
+    <w:lsdException w:name="Dark List" w:semiHidden="0" w:uiPriority="70" w:unhideWhenUsed="0"/>
+    <w:lsdException w:name="Colorful Shading" w:semiHidden="0" w:uiPriority="71" w:unhideWhenUsed="0"/>
+    <w:lsdException w:name="Colorful List" w:semiHidden="0" w:uiPriority="72" w:unhideWhenUsed="0"/>
+    <w:lsdException w:name="Colorful Grid" w:semiHidden="0" w:uiPriority="73" w:unhideWhenUsed="0"/>
+    <w:lsdException w:name="Light Shading Accent 1" w:semiHidden="0" w:uiPriority="60" w:unhideWhenUsed="0"/>
+    <w:lsdException w:name="Light List Accent 1" w:semiHidden="0" w:uiPriority="61" w:unhideWhenUsed="0"/>
+    <w:lsdException w:name="Light Grid Accent 1" w:semiHidden="0" w:uiPriority="62" w:unhideWhenUsed="0"/>
+    <w:lsdException w:name="Medium Shading 1 Accent 1" w:semiHidden="0" w:uiPriority="63" w:unhideWhenUsed="0"/>
+    <w:lsdException w:name="Medium Shading 2 Accent 1" w:semiHidden="0" w:uiPriority="64" w:unhideWhenUsed="0"/>
+    <w:lsdException w:name="Medium List 1 Accent 1" w:semiHidden="0" w:uiPriority="65" w:unhideWhenUsed="0"/>
+    <w:lsdException w:name="Revision" w:unhideWhenUsed="0"/>
+    <w:lsdException w:name="List Paragraph" w:semiHidden="0" w:uiPriority="34" w:unhideWhenUsed="0" w:qFormat="1"/>
+    <w:lsdException w:name="Quote" w:semiHidden="0" w:uiPriority="29" w:unhideWhenUsed="0" w:qFormat="1"/>
+    <w:lsdException w:name="Intense Quote" w:semiHidden="0" w:uiPriority="30" w:unhideWhenUsed="0" w:qFormat="1"/>
+    <w:lsdException w:name="Medium List 2 Accent 1" w:semiHidden="0" w:uiPriority="66" w:unhideWhenUsed="0"/>
+    <w:lsdException w:name="Medium Grid 1 Accent 1" w:semiHidden="0" w:uiPriority="67" w:unhideWhenUsed="0"/>
+    <w:lsdException w:name="Medium Grid 2 Accent 1" w:semiHidden="0" w:uiPriority="68" w:unhideWhenUsed="0"/>
+    <w:lsdException w:name="Medium Grid 3 Accent 1" w:semiHidden="0" w:uiPriority="69" w:unhideWhenUsed="0"/>
+    <w:lsdException w:name="Dark List Accent 1" w:semiHidden="0" w:uiPriority="70" w:unhideWhenUsed="0"/>
+    <w:lsdException w:name="Colorful Shading Accent 1" w:semiHidden="0" w:uiPriority="71" w:unhideWhenUsed="0"/>
+    <w:lsdException w:name="Colorful List Accent 1" w:semiHidden="0" w:uiPriority="72" w:unhideWhenUsed="0"/>
+    <w:lsdException w:name="Colorful Grid Accent 1" w:semiHidden="0" w:uiPriority="73" w:unhideWhenUsed="0"/>
+    <w:lsdException w:name="Light Shading Accent 2" w:semiHidden="0" w:uiPriority="60" w:unhideWhenUsed="0"/>
+    <w:lsdException w:name="Light List Accent 2" w:semiHidden="0" w:uiPriority="61" w:unhideWhenUsed="0"/>
+    <w:lsdException w:name="Light Grid Accent 2" w:semiHidden="0" w:uiPriority="62" w:unhideWhenUsed="0"/>
+    <w:lsdException w:name="Medium Shading 1 Accent 2" w:semiHidden="0" w:uiPriority="63" w:unhideWhenUsed="0"/>
+    <w:lsdException w:name="Medium Shading 2 Accent 2" w:semiHidden="0" w:uiPriority="64" w:unhideWhenUsed="0"/>
+    <w:lsdException w:name="Medium List 1 Accent 2" w:semiHidden="0" w:uiPriority="65" w:unhideWhenUsed="0"/>
+    <w:lsdException w:name="Medium List 2 Accent 2" w:semiHidden="0" w:uiPriority="66" w:unhideWhenUsed="0"/>
+    <w:lsdException w:name="Medium Grid 1 Accent 2" w:semiHidden="0" w:uiPriority="67" w:unhideWhenUsed="0"/>
+    <w:lsdException w:name="Medium Grid 2 Accent 2" w:semiHidden="0" w:uiPriority="68" w:unhideWhenUsed="0"/>
+    <w:lsdException w:name="Medium Grid 3 Accent 2" w:semiHidden="0" w:uiPriority="69" w:unhideWhenUsed="0"/>
+    <w:lsdException w:name="Dark List Accent 2" w:semiHidden="0" w:uiPriority="70" w:unhideWhenUsed="0"/>
+    <w:lsdException w:name="Colorful Shading Accent 2" w:semiHidden="0" w:uiPriority="71" w:unhideWhenUsed="0"/>
+    <w:lsdException w:name="Colorful List Accent 2" w:semiHidden="0" w:uiPriority="72" w:unhideWhenUsed="0"/>
+    <w:lsdException w:name="Colorful Grid Accent 2" w:semiHidden="0" w:uiPriority="73" w:unhideWhenUsed="0"/>
+    <w:lsdException w:name="Light Shading Accent 3" w:semiHidden="0" w:uiPriority="60" w:unhideWhenUsed="0"/>
+    <w:lsdException w:name="Light List Accent 3" w:semiHidden="0" w:uiPriority="61" w:unhideWhenUsed="0"/>
+    <w:lsdException w:name="Light Grid Accent 3" w:semiHidden="0" w:uiPriority="62" w:unhideWhenUsed="0"/>
+    <w:lsdException w:name="Medium Shading 1 Accent 3" w:semiHidden="0" w:uiPriority="63" w:unhideWhenUsed="0"/>
+    <w:lsdException w:name="Medium Shading 2 Accent 3" w:semiHidden="0" w:uiPriority="64" w:unhideWhenUsed="0"/>
+    <w:lsdException w:name="Medium List 1 Accent 3" w:semiHidden="0" w:uiPriority="65" w:unhideWhenUsed="0"/>
+    <w:lsdException w:name="Medium List 2 Accent 3" w:semiHidden="0" w:uiPriority="66" w:unhideWhenUsed="0"/>
+    <w:lsdException w:name="Medium Grid 1 Accent 3" w:semiHidden="0" w:uiPriority="67" w:unhideWhenUsed="0"/>
+    <w:lsdException w:name="Medium Grid 2 Accent 3" w:semiHidden="0" w:uiPriority="68" w:unhideWhenUsed="0"/>
+    <w:lsdException w:name="Medium Grid 3 Accent 3" w:semiHidden="0" w:uiPriority="69" w:unhideWhenUsed="0"/>
+    <w:lsdException w:name="Dark List Accent 3" w:semiHidden="0" w:uiPriority="70" w:unhideWhenUsed="0"/>
+    <w:lsdException w:name="Colorful Shading Accent 3" w:semiHidden="0" w:uiPriority="71" w:unhideWhenUsed="0"/>
+    <w:lsdException w:name="Colorful List Accent 3" w:semiHidden="0" w:uiPriority="72" w:unhideWhenUsed="0"/>
+    <w:lsdException w:name="Colorful Grid Accent 3" w:semiHidden="0" w:uiPriority="73" w:unhideWhenUsed="0"/>
+    <w:lsdException w:name="Light Shading Accent 4" w:semiHidden="0" w:uiPriority="60" w:unhideWhenUsed="0"/>
+    <w:lsdException w:name="Light List Accent 4" w:semiHidden="0" w:uiPriority="61" w:unhideWhenUsed="0"/>
+    <w:lsdException w:name="Light Grid Accent 4" w:semiHidden="0" w:uiPriority="62" w:unhideWhenUsed="0"/>
+    <w:lsdException w:name="Medium Shading 1 Accent 4" w:semiHidden="0" w:uiPriority="63" w:unhideWhenUsed="0"/>
+    <w:lsdException w:name="Medium Shading 2 Accent 4" w:semiHidden="0" w:uiPriority="64" w:unhideWhenUsed="0"/>
+    <w:lsdException w:name="Medium List 1 Accent 4" w:semiHidden="0" w:uiPriority="65" w:unhideWhenUsed="0"/>
+    <w:lsdException w:name="Medium List 2 Accent 4" w:semiHidden="0" w:uiPriority="66" w:unhideWhenUsed="0"/>
+    <w:lsdException w:name="Medium Grid 1 Accent 4" w:semiHidden="0" w:uiPriority="67" w:unhideWhenUsed="0"/>
+    <w:lsdException w:name="Medium Grid 2 Accent 4" w:semiHidden="0" w:uiPriority="68" w:unhideWhenUsed="0"/>
+    <w:lsdException w:name="Medium Grid 3 Accent 4" w:semiHidden="0" w:uiPriority="69" w:unhideWhenUsed="0"/>
+    <w:lsdException w:name="Dark List Accent 4" w:semiHidden="0" w:uiPriority="70" w:unhideWhenUsed="0"/>
+    <w:lsdException w:name="Colorful Shading Accent 4" w:semiHidden="0" w:uiPriority="71" w:unhideWhenUsed="0"/>
+    <w:lsdException w:name="Colorful List Accent 4" w:semiHidden="0" w:uiPriority="72" w:unhideWhenUsed="0"/>
+    <w:lsdException w:name="Colorful Grid Accent 4" w:semiHidden="0" w:uiPriority="73" w:unhideWhenUsed="0"/>
+    <w:lsdException w:name="Light Shading Accent 5" w:semiHidden="0" w:uiPriority="60" w:unhideWhenUsed="0"/>
+    <w:lsdException w:name="Light List Accent 5" w:semiHidden="0" w:uiPriority="61" w:unhideWhenUsed="0"/>
+    <w:lsdException w:name="Light Grid Accent 5" w:semiHidden="0" w:uiPriority="62" w:unhideWhenUsed="0"/>
+    <w:lsdException w:name="Medium Shading 1 Accent 5" w:semiHidden="0" w:uiPriority="63" w:unhideWhenUsed="0"/>
+    <w:lsdException w:name="Medium Shading 2 Accent 5" w:semiHidden="0" w:uiPriority="64" w:unhideWhenUsed="0"/>
+    <w:lsdException w:name="Medium List 1 Accent 5" w:semiHidden="0" w:uiPriority="65" w:unhideWhenUsed="0"/>
+    <w:lsdException w:name="Medium List 2 Accent 5" w:semiHidden="0" w:uiPriority="66" w:unhideWhenUsed="0"/>
+    <w:lsdException w:name="Medium Grid 1 Accent 5" w:semiHidden="0" w:uiPriority="67" w:unhideWhenUsed="0"/>
+    <w:lsdException w:name="Medium Grid 2 Accent 5" w:semiHidden="0" w:uiPriority="68" w:unhideWhenUsed="0"/>
+    <w:lsdException w:name="Medium Grid 3 Accent 5" w:semiHidden="0" w:uiPriority="69" w:unhideWhenUsed="0"/>
+    <w:lsdException w:name="Dark List Accent 5" w:semiHidden="0" w:uiPriority="70" w:unhideWhenUsed="0"/>
+    <w:lsdException w:name="Colorful Shading Accent 5" w:semiHidden="0" w:uiPriority="71" w:unhideWhenUsed="0"/>
+    <w:lsdException w:name="Colorful List Accent 5" w:semiHidden="0" w:uiPriority="72" w:unhideWhenUsed="0"/>
+    <w:lsdException w:name="Colorful Grid Accent 5" w:semiHidden="0" w:uiPriority="73" w:unhideWhenUsed="0"/>
+    <w:lsdException w:name="Light Shading Accent 6" w:semiHidden="0" w:uiPriority="60" w:unhideWhenUsed="0"/>
+    <w:lsdException w:name="Light List Accent 6" w:semiHidden="0" w:uiPriority="61" w:unhideWhenUsed="0"/>
+    <w:lsdException w:name="Light Grid Accent 6" w:semiHidden="0" w:uiPriority="62" w:unhideWhenUsed="0"/>
+    <w:lsdException w:name="Medium Shading 1 Accent 6" w:semiHidden="0" w:uiPriority="63" w:unhideWhenUsed="0"/>
+    <w:lsdException w:name="Medium Shading 2 Accent 6" w:semiHidden="0" w:uiPriority="64" w:unhideWhenUsed="0"/>
+    <w:lsdException w:name="Medium List 1 Accent 6" w:semiHidden="0" w:uiPriority="65" w:unhideWhenUsed="0"/>
+    <w:lsdException w:name="Medium List 2 Accent 6" w:semiHidden="0" w:uiPriority="66" w:unhideWhenUsed="0"/>
+    <w:lsdException w:name="Medium Grid 1 Accent 6" w:semiHidden="0" w:uiPriority="67" w:unhideWhenUsed="0"/>
+    <w:lsdException w:name="Medium Grid 2 Accent 6" w:semiHidden="0" w:uiPriority="68" w:unhideWhenUsed="0"/>
+    <w:lsdException w:name="Medium Grid 3 Accent 6" w:semiHidden="0" w:uiPriority="69" w:unhideWhenUsed="0"/>
+    <w:lsdException w:name="Dark List Accent 6" w:semiHidden="0" w:uiPriority="70" w:unhideWhenUsed="0"/>
+    <w:lsdException w:name="Colorful Shading Accent 6" w:semiHidden="0" w:uiPriority="71" w:unhideWhenUsed="0"/>
+    <w:lsdException w:name="Colorful List Accent 6" w:semiHidden="0" w:uiPriority="72" w:unhideWhenUsed="0"/>
+    <w:lsdException w:name="Colorful Grid Accent 6" w:semiHidden="0" w:uiPriority="73" w:unhideWhenUsed="0"/>
+    <w:lsdException w:name="Subtle Emphasis" w:semiHidden="0" w:uiPriority="19" w:unhideWhenUsed="0" w:qFormat="1"/>
+    <w:lsdException w:name="Intense Emphasis" w:semiHidden="0" w:uiPriority="21" w:unhideWhenUsed="0" w:qFormat="1"/>
+    <w:lsdException w:name="Subtle Reference" w:semiHidden="0" w:uiPriority="31" w:unhideWhenUsed="0" w:qFormat="1"/>
+    <w:lsdException w:name="Intense Reference" w:semiHidden="0" w:uiPriority="32" w:unhideWhenUsed="0" w:qFormat="1"/>
+    <w:lsdException w:name="Book Title" w:semiHidden="0" w:uiPriority="33" w:unhideWhenUsed="0" w:qFormat="1"/>
+    <w:lsdException w:name="Bibliography" w:uiPriority="37"/>
+    <w:lsdException w:name="TOC Heading" w:uiPriority="39" w:qFormat="1"/>
+  </w:latentStyles>
+  <w:style w:type="paragraph" w:default="1" w:styleId="Normal">
+    <w:name w:val="Normal"/>
+    <w:qFormat/>
+  </w:style>
+  <w:style w:type="character" w:default="1" w:styleId="Fuentedeprrafopredeter">
+    <w:name w:val="Default Paragraph Font"/>
+    <w:uiPriority w:val="1"/>
+    <w:semiHidden/>
+    <w:unhideWhenUsed/>
+  </w:style>
+  <w:style w:type="table" w:default="1" w:styleId="Tablanormal">
+    <w:name w:val="Normal Table"/>
+    <w:uiPriority w:val="99"/>
+    <w:semiHidden/>
+    <w:unhideWhenUsed/>
+    <w:tblPr>
+      <w:tblInd w:w="0" w:type="dxa"/>
+      <w:tblCellMar>
+        <w:top w:w="0" w:type="dxa"/>
+        <w:left w:w="108" w:type="dxa"/>
+        <w:bottom w:w="0" w:type="dxa"/>
+        <w:right w:w="108" w:type="dxa"/>
+      </w:tblCellMar>
+    </w:tblPr>
+  </w:style>
+  <w:style w:type="numbering" w:default="1" w:styleId="Sinlista">
+    <w:name w:val="No List"/>
+    <w:uiPriority w:val="99"/>
+    <w:semiHidden/>
+    <w:unhideWhenUsed/>
   </w:style>
 </w:styles>
 </file>
@@ -9793,7 +10028,7 @@
 </file>
 
 <file path=customXml/itemProps1.xml><?xml version="1.0" encoding="utf-8"?>
-<ds:datastoreItem xmlns:ds="http://schemas.openxmlformats.org/officeDocument/2006/customXml" ds:itemID="{AA82689F-602A-423A-8FA9-293061DB0BFA}">
+<ds:datastoreItem xmlns:ds="http://schemas.openxmlformats.org/officeDocument/2006/customXml" ds:itemID="{44C3A340-3B3B-4B89-8BF1-7525B710B321}">
   <ds:schemaRefs>
     <ds:schemaRef ds:uri="http://schemas.openxmlformats.org/officeDocument/2006/bibliography"/>
   </ds:schemaRefs>
